--- a/2018/Апрель/03.04/Кузнирский  ИМ.docx
+++ b/2018/Апрель/03.04/Кузнирский  ИМ.docx
@@ -4363,7 +4363,39 @@
             <w:rPr>
               <w:lang w:val="ru-RU"/>
             </w:rPr>
-            <w:t xml:space="preserve">За период ста ц лечении </w:t>
+            <w:t xml:space="preserve">За период </w:t>
+          </w:r>
+          <w:proofErr w:type="spellStart"/>
+          <w:r>
+            <w:rPr>
+              <w:lang w:val="ru-RU"/>
+            </w:rPr>
+            <w:t>ста</w:t>
+          </w:r>
+          <w:r>
+            <w:rPr>
+              <w:lang w:val="ru-RU"/>
+            </w:rPr>
+            <w:t>ц</w:t>
+          </w:r>
+          <w:proofErr w:type="spellEnd"/>
+          <w:r>
+            <w:rPr>
+              <w:lang w:val="ru-RU"/>
+            </w:rPr>
+            <w:t xml:space="preserve"> лечени</w:t>
+          </w:r>
+          <w:r>
+            <w:rPr>
+              <w:lang w:val="ru-RU"/>
+            </w:rPr>
+            <w:t>я</w:t>
+          </w:r>
+          <w:r>
+            <w:rPr>
+              <w:lang w:val="ru-RU"/>
+            </w:rPr>
+            <w:t xml:space="preserve"> </w:t>
           </w:r>
           <w:r>
             <w:rPr>
@@ -4397,56 +4429,93 @@
         <w:rPr>
           <w:lang w:val="ru-RU"/>
         </w:rPr>
-        <w:t xml:space="preserve"> Уровень гликемии в пределах целевых значений </w:t>
-      </w:r>
-      <w:r>
-        <w:rPr>
-          <w:lang w:val="ru-RU"/>
-        </w:rPr>
-        <w:t xml:space="preserve"> АД  </w:t>
-      </w:r>
-      <w:r>
-        <w:rPr>
-          <w:lang w:val="ru-RU"/>
-        </w:rPr>
-        <w:t>110/80</w:t>
-      </w:r>
-      <w:r>
-        <w:rPr>
-          <w:lang w:val="ru-RU"/>
-        </w:rPr>
-        <w:t xml:space="preserve">мм рт. ст. </w:t>
-      </w:r>
-      <w:sdt>
-        <w:sdtPr>
-          <w:rPr>
-            <w:lang w:val="ru-RU"/>
-          </w:rPr>
-          <w:id w:val="-1648660069"/>
-          <w:placeholder>
-            <w:docPart w:val="BA1FB41A1B0F4FDF8B14D2F6319521D6"/>
-          </w:placeholder>
-          <w:dropDownList>
-            <w:listItem w:value="Выберите элемент."/>
-            <w:listItem w:displayText=" " w:value=" "/>
-            <w:listItem w:displayText="Согласно клинического протокола и на основании приказа УЗО от 14.06.12 №355, приказа ЛПУ от 27.02.17 №81-з комиссионно, больной переведен на  " w:value="Согласно клинического протокола и на основании приказа УЗО от 14.06.12 №355, приказа ЛПУ от 27.02.17 №81-з комиссионно, больной переведен на  "/>
-          </w:dropDownList>
-        </w:sdtPr>
-        <w:sdtEndPr/>
-        <w:sdtContent>
-          <w:r>
-            <w:rPr>
-              <w:lang w:val="ru-RU"/>
-            </w:rPr>
-            <w:t xml:space="preserve"> </w:t>
-          </w:r>
-        </w:sdtContent>
-      </w:sdt>
-      <w:r>
-        <w:rPr>
-          <w:lang w:val="ru-RU"/>
-        </w:rPr>
-        <w:t xml:space="preserve">  </w:t>
+        <w:t xml:space="preserve"> Уровень гликемии в пределах целевых значений</w:t>
+      </w:r>
+      <w:r>
+        <w:rPr>
+          <w:lang w:val="ru-RU"/>
+        </w:rPr>
+        <w:t>.</w:t>
+      </w:r>
+      <w:r>
+        <w:rPr>
+          <w:lang w:val="ru-RU"/>
+        </w:rPr>
+        <w:t xml:space="preserve"> </w:t>
+      </w:r>
+      <w:r>
+        <w:rPr>
+          <w:lang w:val="ru-RU"/>
+        </w:rPr>
+        <w:t xml:space="preserve"> </w:t>
+      </w:r>
+      <w:proofErr w:type="spellStart"/>
+      <w:r>
+        <w:rPr>
+          <w:lang w:val="ru-RU"/>
+        </w:rPr>
+        <w:t>Глик</w:t>
+      </w:r>
+      <w:proofErr w:type="spellEnd"/>
+      <w:r>
+        <w:rPr>
+          <w:lang w:val="ru-RU"/>
+        </w:rPr>
+        <w:t xml:space="preserve"> </w:t>
+      </w:r>
+      <w:r>
+        <w:rPr>
+          <w:lang w:val="ru-RU"/>
+        </w:rPr>
+        <w:t>гемоглобин от 30.03.18 – 11,4%</w:t>
+      </w:r>
+      <w:r>
+        <w:rPr>
+          <w:lang w:val="ru-RU"/>
+        </w:rPr>
+        <w:t>,</w:t>
+      </w:r>
+      <w:r>
+        <w:rPr>
+          <w:lang w:val="ru-RU"/>
+        </w:rPr>
+        <w:t xml:space="preserve"> показан п</w:t>
+      </w:r>
+      <w:r>
+        <w:rPr>
+          <w:lang w:val="ru-RU"/>
+        </w:rPr>
+        <w:t>еревод на генно-инженерные инсу</w:t>
+      </w:r>
+      <w:r>
+        <w:rPr>
+          <w:lang w:val="ru-RU"/>
+        </w:rPr>
+        <w:t>лин</w:t>
+      </w:r>
+      <w:r>
+        <w:rPr>
+          <w:lang w:val="ru-RU"/>
+        </w:rPr>
+        <w:t>ы</w:t>
+      </w:r>
+      <w:r>
+        <w:rPr>
+          <w:lang w:val="ru-RU"/>
+        </w:rPr>
+        <w:t>,</w:t>
+      </w:r>
+      <w:r>
+        <w:rPr>
+          <w:lang w:val="ru-RU"/>
+        </w:rPr>
+        <w:t xml:space="preserve"> от которых пациент отказался</w:t>
+      </w:r>
+      <w:r>
+        <w:rPr>
+          <w:lang w:val="ru-RU"/>
+        </w:rPr>
+        <w:t>.</w:t>
       </w:r>
     </w:p>
     <w:p>
@@ -4472,7 +4541,6 @@
           <w:u w:val="single"/>
           <w:lang w:val="ru-RU"/>
         </w:rPr>
-        <w:lastRenderedPageBreak/>
         <w:t>Рекомендовано</w:t>
       </w:r>
       <w:r>
@@ -4914,25 +4982,7 @@
         <w:rPr>
           <w:lang w:val="ru-RU"/>
         </w:rPr>
-        <w:t>У пациента отсутствует положительная динамика состояни</w:t>
-      </w:r>
-      <w:r>
-        <w:rPr>
-          <w:lang w:val="ru-RU"/>
-        </w:rPr>
-        <w:t>я</w:t>
-      </w:r>
-      <w:r>
-        <w:rPr>
-          <w:lang w:val="ru-RU"/>
-        </w:rPr>
-        <w:t xml:space="preserve"> компенсации СД</w:t>
-      </w:r>
-      <w:r>
-        <w:rPr>
-          <w:lang w:val="ru-RU"/>
-        </w:rPr>
-        <w:t>.</w:t>
+        <w:t>Пациент ознакомлен с постановлением КМУ 29.03.16 № 239</w:t>
       </w:r>
       <w:r>
         <w:rPr>
@@ -4940,113 +4990,161 @@
         </w:rPr>
         <w:t xml:space="preserve"> </w:t>
       </w:r>
-      <w:r>
-        <w:rPr>
-          <w:lang w:val="ru-RU"/>
-        </w:rPr>
-        <w:t xml:space="preserve">Показатель </w:t>
-      </w:r>
       <w:proofErr w:type="spellStart"/>
       <w:r>
         <w:rPr>
           <w:lang w:val="ru-RU"/>
         </w:rPr>
-        <w:t>глик</w:t>
+        <w:t>щодо</w:t>
       </w:r>
       <w:proofErr w:type="spellEnd"/>
       <w:r>
         <w:rPr>
           <w:lang w:val="ru-RU"/>
         </w:rPr>
-        <w:t xml:space="preserve"> ге</w:t>
-      </w:r>
-      <w:r>
-        <w:rPr>
-          <w:lang w:val="ru-RU"/>
-        </w:rPr>
-        <w:t>м</w:t>
-      </w:r>
-      <w:r>
-        <w:rPr>
-          <w:lang w:val="ru-RU"/>
-        </w:rPr>
-        <w:t>о</w:t>
-      </w:r>
-      <w:r>
-        <w:rPr>
-          <w:lang w:val="ru-RU"/>
-        </w:rPr>
-        <w:t>глобина 11,4</w:t>
-      </w:r>
-      <w:r>
-        <w:rPr>
-          <w:lang w:val="ru-RU"/>
-        </w:rPr>
-        <w:t>%</w:t>
-      </w:r>
-      <w:r>
-        <w:rPr>
-          <w:lang w:val="ru-RU"/>
-        </w:rPr>
-        <w:t xml:space="preserve"> в течение 6 </w:t>
+        <w:t xml:space="preserve"> «</w:t>
       </w:r>
       <w:proofErr w:type="spellStart"/>
+      <w:r>
+        <w:rPr>
+          <w:lang w:val="ru-RU"/>
+        </w:rPr>
+        <w:t>Перел</w:t>
+      </w:r>
+      <w:proofErr w:type="spellEnd"/>
       <w:proofErr w:type="gramStart"/>
       <w:r>
         <w:rPr>
-          <w:lang w:val="ru-RU"/>
-        </w:rPr>
-        <w:t>мес</w:t>
+          <w:lang w:val="en-US"/>
+        </w:rPr>
+        <w:t>i</w:t>
+      </w:r>
+      <w:proofErr w:type="gramEnd"/>
+      <w:r>
+        <w:rPr>
+          <w:lang w:val="ru-RU"/>
+        </w:rPr>
+        <w:t xml:space="preserve">ку </w:t>
+      </w:r>
+      <w:proofErr w:type="spellStart"/>
+      <w:r>
+        <w:rPr>
+          <w:lang w:val="ru-RU"/>
+        </w:rPr>
+        <w:t>хворих</w:t>
       </w:r>
       <w:proofErr w:type="spellEnd"/>
-      <w:proofErr w:type="gramEnd"/>
-      <w:r>
-        <w:rPr>
-          <w:lang w:val="ru-RU"/>
-        </w:rPr>
-        <w:t>, лечения аналогами инсулинов: Эпайдра, Лантус. Показан перевод на генно-инженер</w:t>
-      </w:r>
-      <w:r>
-        <w:rPr>
-          <w:lang w:val="ru-RU"/>
-        </w:rPr>
-        <w:t>ные виды инсулинов</w:t>
-      </w:r>
-      <w:r>
-        <w:rPr>
-          <w:lang w:val="ru-RU"/>
-        </w:rPr>
-        <w:t xml:space="preserve">. От перевода на </w:t>
-      </w:r>
-      <w:proofErr w:type="gramStart"/>
-      <w:r>
-        <w:rPr>
-          <w:lang w:val="ru-RU"/>
-        </w:rPr>
-        <w:t>генно инженер</w:t>
-      </w:r>
-      <w:r>
-        <w:rPr>
-          <w:lang w:val="ru-RU"/>
-        </w:rPr>
-        <w:t>ные</w:t>
-      </w:r>
-      <w:proofErr w:type="gramEnd"/>
-      <w:r>
-        <w:rPr>
-          <w:lang w:val="ru-RU"/>
-        </w:rPr>
-        <w:t xml:space="preserve"> виды инсулинов</w:t>
-      </w:r>
-      <w:r>
-        <w:rPr>
-          <w:lang w:val="ru-RU"/>
-        </w:rPr>
-        <w:t xml:space="preserve"> отказался.  Пациент ознакомлен с постановлением КМУ 29.03.16 № 239. Проведена коррекция доз инсулинов аналогов. </w:t>
+      <w:r>
+        <w:rPr>
+          <w:lang w:val="ru-RU"/>
+        </w:rPr>
+        <w:t xml:space="preserve"> на </w:t>
+      </w:r>
+      <w:proofErr w:type="spellStart"/>
+      <w:r>
+        <w:rPr>
+          <w:lang w:val="ru-RU"/>
+        </w:rPr>
+        <w:t>цукровый</w:t>
+      </w:r>
+      <w:proofErr w:type="spellEnd"/>
+      <w:r>
+        <w:rPr>
+          <w:lang w:val="ru-RU"/>
+        </w:rPr>
+        <w:t xml:space="preserve"> диабет для в</w:t>
+      </w:r>
+      <w:r>
+        <w:rPr>
+          <w:lang w:val="en-US"/>
+        </w:rPr>
+        <w:t>i</w:t>
+      </w:r>
+      <w:proofErr w:type="spellStart"/>
+      <w:r>
+        <w:rPr>
+          <w:lang w:val="ru-RU"/>
+        </w:rPr>
+        <w:t>дшкодування</w:t>
+      </w:r>
+      <w:proofErr w:type="spellEnd"/>
+      <w:r>
+        <w:rPr>
+          <w:lang w:val="ru-RU"/>
+        </w:rPr>
+        <w:t xml:space="preserve"> </w:t>
+      </w:r>
+      <w:proofErr w:type="spellStart"/>
+      <w:r>
+        <w:rPr>
+          <w:lang w:val="ru-RU"/>
+        </w:rPr>
+        <w:t>вартост</w:t>
+      </w:r>
+      <w:proofErr w:type="spellEnd"/>
+      <w:r>
+        <w:rPr>
+          <w:lang w:val="en-US"/>
+        </w:rPr>
+        <w:t>i</w:t>
+      </w:r>
+      <w:r>
+        <w:rPr>
+          <w:lang w:val="ru-RU"/>
+        </w:rPr>
+        <w:t xml:space="preserve"> препарат</w:t>
+      </w:r>
+      <w:r>
+        <w:rPr>
+          <w:lang w:val="en-US"/>
+        </w:rPr>
+        <w:t>i</w:t>
+      </w:r>
+      <w:r>
+        <w:rPr>
+          <w:lang w:val="ru-RU"/>
+        </w:rPr>
+        <w:t xml:space="preserve">в </w:t>
+      </w:r>
+      <w:r>
+        <w:rPr>
+          <w:lang w:val="en-US"/>
+        </w:rPr>
+        <w:t>i</w:t>
+      </w:r>
+      <w:proofErr w:type="spellStart"/>
+      <w:r>
+        <w:rPr>
+          <w:lang w:val="ru-RU"/>
+        </w:rPr>
+        <w:t>нсул</w:t>
+      </w:r>
+      <w:proofErr w:type="spellEnd"/>
+      <w:r>
+        <w:rPr>
+          <w:lang w:val="en-US"/>
+        </w:rPr>
+        <w:t>i</w:t>
+      </w:r>
+      <w:r>
+        <w:rPr>
+          <w:lang w:val="ru-RU"/>
+        </w:rPr>
+        <w:t>ну»</w:t>
+      </w:r>
+      <w:r>
+        <w:rPr>
+          <w:lang w:val="ru-RU"/>
+        </w:rPr>
+        <w:t xml:space="preserve">. </w:t>
       </w:r>
     </w:p>
     <w:p>
       <w:pPr>
+        <w:numPr>
+          <w:ilvl w:val="0"/>
+          <w:numId w:val="2"/>
+        </w:numPr>
         <w:ind w:left="-142"/>
         <w:jc w:val="both"/>
         <w:rPr>
@@ -6527,35 +6625,6 @@
         </w:p>
       </w:docPartBody>
     </w:docPart>
-    <w:docPart>
-      <w:docPartPr>
-        <w:name w:val="BA1FB41A1B0F4FDF8B14D2F6319521D6"/>
-        <w:category>
-          <w:name w:val="Общие"/>
-          <w:gallery w:val="placeholder"/>
-        </w:category>
-        <w:types>
-          <w:type w:val="bbPlcHdr"/>
-        </w:types>
-        <w:behaviors>
-          <w:behavior w:val="content"/>
-        </w:behaviors>
-        <w:guid w:val="{0B0D8D27-74B6-4BA4-9C83-DF8271F888A5}"/>
-      </w:docPartPr>
-      <w:docPartBody>
-        <w:p>
-          <w:pPr>
-            <w:pStyle w:val="BA1FB41A1B0F4FDF8B14D2F6319521D6"/>
-          </w:pPr>
-          <w:r>
-            <w:rPr>
-              <w:rStyle w:val="a3"/>
-            </w:rPr>
-            <w:t>Выберите элемент.</w:t>
-          </w:r>
-        </w:p>
-      </w:docPartBody>
-    </w:docPart>
   </w:docParts>
 </w:glossaryDocument>
 </file>
@@ -6637,6 +6706,7 @@
     <w:rsid w:val="001B01EB"/>
     <w:rsid w:val="00277827"/>
     <w:rsid w:val="003620A3"/>
+    <w:rsid w:val="003A12DC"/>
     <w:rsid w:val="003C799D"/>
     <w:rsid w:val="00411AC6"/>
     <w:rsid w:val="00414F9B"/>
@@ -6668,6 +6738,7 @@
     <w:rsid w:val="00BA4DC9"/>
     <w:rsid w:val="00C00E28"/>
     <w:rsid w:val="00C82459"/>
+    <w:rsid w:val="00CD13D3"/>
     <w:rsid w:val="00CD1752"/>
     <w:rsid w:val="00CE2E2F"/>
     <w:rsid w:val="00DA4DD4"/>
@@ -7585,7 +7656,7 @@
 </file>
 
 <file path=customXml/itemProps1.xml><?xml version="1.0" encoding="utf-8"?>
-<ds:datastoreItem xmlns:ds="http://schemas.openxmlformats.org/officeDocument/2006/customXml" ds:itemID="{641F9A62-008A-41E5-A667-B83A335B8B61}">
+<ds:datastoreItem xmlns:ds="http://schemas.openxmlformats.org/officeDocument/2006/customXml" ds:itemID="{E1CF7045-51A0-4678-B18C-37EFB2948AFD}">
   <ds:schemaRefs>
     <ds:schemaRef ds:uri="http://schemas.openxmlformats.org/officeDocument/2006/bibliography"/>
   </ds:schemaRefs>
